--- a/docs/Tutorial使用手册.docx
+++ b/docs/Tutorial使用手册.docx
@@ -150,6 +150,7 @@
     <w:p>
       <w:pPr>
         <w:numPr>
+          <w:ilvl w:val="0"/>
           <w:numId w:val="0"/>
         </w:numPr>
         <w:rPr>
@@ -206,6 +207,7 @@
     <w:p>
       <w:pPr>
         <w:numPr>
+          <w:ilvl w:val="0"/>
           <w:numId w:val="0"/>
         </w:numPr>
         <w:rPr>
@@ -253,21 +255,51 @@
     </w:p>
     <w:p>
       <w:pPr>
-        <w:pStyle w:val="4"/>
-        <w:rPr>
-          <w:rFonts w:hint="eastAsia"/>
-          <w:lang w:val="en-US" w:eastAsia="zh-CN"/>
-        </w:rPr>
-      </w:pPr>
-      <w:r>
-        <w:rPr>
-          <w:rFonts w:hint="eastAsia"/>
-          <w:lang w:val="en-US" w:eastAsia="zh-CN"/>
-        </w:rPr>
-        <w:t>从道旅下载数据</w:t>
-      </w:r>
+        <w:rPr>
+          <w:rFonts w:hint="eastAsia"/>
+          <w:lang w:val="en-US" w:eastAsia="zh-CN"/>
+        </w:rPr>
+      </w:pPr>
+      <w:r>
+        <w:rPr>
+          <w:rFonts w:hint="eastAsia"/>
+          <w:lang w:val="en-US" w:eastAsia="zh-CN"/>
+        </w:rPr>
+        <w:t>配置TOS的tutorial server地址</w:t>
+      </w:r>
+    </w:p>
+    <w:p>
+      <w:pPr>
+        <w:rPr>
+          <w:rFonts w:hint="eastAsia"/>
+          <w:lang w:val="en-US" w:eastAsia="zh-CN"/>
+        </w:rPr>
+      </w:pPr>
       <w:bookmarkStart w:id="0" w:name="_GoBack"/>
       <w:bookmarkEnd w:id="0"/>
+      <w:r>
+        <w:rPr>
+          <w:rFonts w:hint="eastAsia"/>
+          <w:lang w:val="en-US" w:eastAsia="zh-CN"/>
+        </w:rPr>
+        <w:t>修改projectConfig.py的Tutorial_Url为实际的tutorial server地址</w:t>
+      </w:r>
+    </w:p>
+    <w:p>
+      <w:pPr>
+        <w:pStyle w:val="4"/>
+        <w:rPr>
+          <w:rFonts w:hint="eastAsia"/>
+          <w:lang w:val="en-US" w:eastAsia="zh-CN"/>
+        </w:rPr>
+      </w:pPr>
+      <w:r>
+        <w:rPr>
+          <w:rFonts w:hint="eastAsia"/>
+          <w:lang w:val="en-US" w:eastAsia="zh-CN"/>
+        </w:rPr>
+        <w:t>从道旅下载数据</w:t>
+      </w:r>
     </w:p>
     <w:p>
       <w:pPr>

--- a/docs/Tutorial使用手册.docx
+++ b/docs/Tutorial使用手册.docx
@@ -106,7 +106,7 @@
           <w:rFonts w:hint="eastAsia"/>
           <w:lang w:val="en-US" w:eastAsia="zh-CN"/>
         </w:rPr>
-        <w:t>Python manage.py dida.py --gecode1 根据酒店数据计算城市坐标</w:t>
+        <w:t>Python manage.py dida.py --hotel 规范化酒店数据</w:t>
       </w:r>
     </w:p>
     <w:p>
@@ -125,8 +125,10 @@
           <w:rFonts w:hint="eastAsia"/>
           <w:lang w:val="en-US" w:eastAsia="zh-CN"/>
         </w:rPr>
-        <w:t>Python manage.py dida.py --gecode2 使用google map计算国家和城市坐标</w:t>
-      </w:r>
+        <w:t>Python manage.py dida.py --hotel 规范化酒店数据</w:t>
+      </w:r>
+      <w:bookmarkStart w:id="0" w:name="_GoBack"/>
+      <w:bookmarkEnd w:id="0"/>
     </w:p>
     <w:p>
       <w:pPr>
@@ -144,7 +146,26 @@
           <w:rFonts w:hint="eastAsia"/>
           <w:lang w:val="en-US" w:eastAsia="zh-CN"/>
         </w:rPr>
-        <w:t>Python manage.py dida.py --hotel 规范化酒店数据</w:t>
+        <w:t>Python manage.py dida.py --gecode1 根据酒店数据计算城市坐标</w:t>
+      </w:r>
+    </w:p>
+    <w:p>
+      <w:pPr>
+        <w:numPr>
+          <w:ilvl w:val="0"/>
+          <w:numId w:val="1"/>
+        </w:numPr>
+        <w:rPr>
+          <w:rFonts w:hint="eastAsia"/>
+          <w:lang w:val="en-US" w:eastAsia="zh-CN"/>
+        </w:rPr>
+      </w:pPr>
+      <w:r>
+        <w:rPr>
+          <w:rFonts w:hint="eastAsia"/>
+          <w:lang w:val="en-US" w:eastAsia="zh-CN"/>
+        </w:rPr>
+        <w:t>Python manage.py dida.py --gecode2 使用google map计算国家和城市坐标</w:t>
       </w:r>
     </w:p>
     <w:p>
@@ -275,8 +296,6 @@
           <w:lang w:val="en-US" w:eastAsia="zh-CN"/>
         </w:rPr>
       </w:pPr>
-      <w:bookmarkStart w:id="0" w:name="_GoBack"/>
-      <w:bookmarkEnd w:id="0"/>
       <w:r>
         <w:rPr>
           <w:rFonts w:hint="eastAsia"/>

--- a/docs/Tutorial使用手册.docx
+++ b/docs/Tutorial使用手册.docx
@@ -87,7 +87,16 @@
           <w:rFonts w:hint="eastAsia"/>
           <w:lang w:val="en-US" w:eastAsia="zh-CN"/>
         </w:rPr>
-        <w:t>Python manage.py dida.py --city 规范化城市数据</w:t>
+        <w:t>Python manage.py dida.py --</w:t>
+      </w:r>
+      <w:bookmarkStart w:id="0" w:name="_GoBack"/>
+      <w:bookmarkEnd w:id="0"/>
+      <w:r>
+        <w:rPr>
+          <w:rFonts w:hint="eastAsia"/>
+          <w:lang w:val="en-US" w:eastAsia="zh-CN"/>
+        </w:rPr>
+        <w:t>city 规范化城市数据</w:t>
       </w:r>
     </w:p>
     <w:p>
@@ -108,27 +117,6 @@
         </w:rPr>
         <w:t>Python manage.py dida.py --hotel 规范化酒店数据</w:t>
       </w:r>
-    </w:p>
-    <w:p>
-      <w:pPr>
-        <w:numPr>
-          <w:ilvl w:val="0"/>
-          <w:numId w:val="1"/>
-        </w:numPr>
-        <w:rPr>
-          <w:rFonts w:hint="eastAsia"/>
-          <w:lang w:val="en-US" w:eastAsia="zh-CN"/>
-        </w:rPr>
-      </w:pPr>
-      <w:r>
-        <w:rPr>
-          <w:rFonts w:hint="eastAsia"/>
-          <w:lang w:val="en-US" w:eastAsia="zh-CN"/>
-        </w:rPr>
-        <w:t>Python manage.py dida.py --hotel 规范化酒店数据</w:t>
-      </w:r>
-      <w:bookmarkStart w:id="0" w:name="_GoBack"/>
-      <w:bookmarkEnd w:id="0"/>
     </w:p>
     <w:p>
       <w:pPr>
